--- a/Act 2 Prim/Scene 52A.docx
+++ b/Act 2 Prim/Scene 52A.docx
@@ -68,7 +68,43 @@
           <w:szCs w:val="24"/>
           <w:rtl w:val="0"/>
         </w:rPr>
-        <w:t xml:space="preserve">With a sigh I sit up and slip out of bed, hoping that I didn’t wake up late again. Well, at least I’ll be able to see her soon.</w:t>
+        <w:t xml:space="preserve">With a sigh I </w:t>
+      </w:r>
+      <w:r>
+        <w:rPr>
+          <w:rFonts w:ascii="Calibri" w:cs="Calibri" w:eastAsia="Calibri" w:hAnsi="Calibri"/>
+          <w:sz w:val="24"/>
+          <w:szCs w:val="24"/>
+          <w:rtl w:val="0"/>
+        </w:rPr>
+        <w:t xml:space="preserve">sit</w:t>
+      </w:r>
+      <w:r>
+        <w:rPr>
+          <w:rFonts w:ascii="Calibri" w:cs="Calibri" w:eastAsia="Calibri" w:hAnsi="Calibri"/>
+          <w:sz w:val="24"/>
+          <w:szCs w:val="24"/>
+          <w:rtl w:val="0"/>
+        </w:rPr>
+        <w:t xml:space="preserve"> up and </w:t>
+      </w:r>
+      <w:r>
+        <w:rPr>
+          <w:rFonts w:ascii="Calibri" w:cs="Calibri" w:eastAsia="Calibri" w:hAnsi="Calibri"/>
+          <w:sz w:val="24"/>
+          <w:szCs w:val="24"/>
+          <w:rtl w:val="0"/>
+        </w:rPr>
+        <w:t xml:space="preserve">slip</w:t>
+      </w:r>
+      <w:r>
+        <w:rPr>
+          <w:rFonts w:ascii="Calibri" w:cs="Calibri" w:eastAsia="Calibri" w:hAnsi="Calibri"/>
+          <w:sz w:val="24"/>
+          <w:szCs w:val="24"/>
+          <w:rtl w:val="0"/>
+        </w:rPr>
+        <w:t xml:space="preserve"> out of bed, hoping that I didn’t wake up late again. Well, at least I’ll be able to see her soon.</w:t>
       </w:r>
     </w:p>
     <w:p>
@@ -347,7 +383,7 @@
           <w:szCs w:val="24"/>
           <w:rtl w:val="0"/>
         </w:rPr>
-        <w:t xml:space="preserve">Mick: ...</w:t>
+        <w:t xml:space="preserve">Mick (neutral neutral): ...</w:t>
       </w:r>
     </w:p>
     <w:p>
@@ -431,12 +467,49 @@
           <w:szCs w:val="24"/>
           <w:rtl w:val="0"/>
         </w:rPr>
+        <w:t xml:space="preserve">Mick (neutral indifferent):</w:t>
+      </w:r>
+    </w:p>
+    <w:p>
+      <w:pPr>
+        <w:pageBreakBefore w:val="0"/>
+        <w:spacing w:after="200" w:lineRule="auto"/>
+        <w:ind w:left="0" w:firstLine="0"/>
+        <w:rPr>
+          <w:rFonts w:ascii="Calibri" w:cs="Calibri" w:eastAsia="Calibri" w:hAnsi="Calibri"/>
+          <w:sz w:val="24"/>
+          <w:szCs w:val="24"/>
+        </w:rPr>
+      </w:pPr>
+      <w:r>
+        <w:rPr>
+          <w:rFonts w:ascii="Calibri" w:cs="Calibri" w:eastAsia="Calibri" w:hAnsi="Calibri"/>
+          <w:sz w:val="24"/>
+          <w:szCs w:val="24"/>
+          <w:rtl w:val="0"/>
+        </w:rPr>
         <w:t xml:space="preserve">We stare at each other for a few seconds before silently heading to school, each of us uncomfortable walking the other but also not wanting to be the one that makes it known.</w:t>
       </w:r>
-      <w:r>
-        <w:rPr>
-          <w:rtl w:val="0"/>
-        </w:rPr>
+    </w:p>
+    <w:p>
+      <w:pPr>
+        <w:pageBreakBefore w:val="0"/>
+        <w:spacing w:after="200" w:lineRule="auto"/>
+        <w:ind w:left="0" w:firstLine="0"/>
+        <w:rPr>
+          <w:rFonts w:ascii="Calibri" w:cs="Calibri" w:eastAsia="Calibri" w:hAnsi="Calibri"/>
+          <w:sz w:val="24"/>
+          <w:szCs w:val="24"/>
+        </w:rPr>
+      </w:pPr>
+      <w:r>
+        <w:rPr>
+          <w:rFonts w:ascii="Calibri" w:cs="Calibri" w:eastAsia="Calibri" w:hAnsi="Calibri"/>
+          <w:sz w:val="24"/>
+          <w:szCs w:val="24"/>
+          <w:rtl w:val="0"/>
+        </w:rPr>
+        <w:t xml:space="preserve">Mick (neutral neutral):</w:t>
       </w:r>
     </w:p>
     <w:p>
@@ -520,6 +593,27 @@
           <w:szCs w:val="24"/>
           <w:rtl w:val="0"/>
         </w:rPr>
+        <w:t xml:space="preserve">Mick (neutral confused):</w:t>
+      </w:r>
+    </w:p>
+    <w:p>
+      <w:pPr>
+        <w:pageBreakBefore w:val="0"/>
+        <w:spacing w:after="200" w:lineRule="auto"/>
+        <w:ind w:left="0" w:firstLine="0"/>
+        <w:rPr>
+          <w:rFonts w:ascii="Calibri" w:cs="Calibri" w:eastAsia="Calibri" w:hAnsi="Calibri"/>
+          <w:sz w:val="24"/>
+          <w:szCs w:val="24"/>
+        </w:rPr>
+      </w:pPr>
+      <w:r>
+        <w:rPr>
+          <w:rFonts w:ascii="Calibri" w:cs="Calibri" w:eastAsia="Calibri" w:hAnsi="Calibri"/>
+          <w:sz w:val="24"/>
+          <w:szCs w:val="24"/>
+          <w:rtl w:val="0"/>
+        </w:rPr>
         <w:t xml:space="preserve">Pro: ...your team?</w:t>
       </w:r>
     </w:p>
@@ -541,7 +635,7 @@
           <w:szCs w:val="24"/>
           <w:rtl w:val="0"/>
         </w:rPr>
-        <w:t xml:space="preserve">Mick: It’s alright, I guess.</w:t>
+        <w:t xml:space="preserve">Mick (neutral skeptical): It’s alright, I guess.</w:t>
       </w:r>
     </w:p>
     <w:p>
@@ -581,6 +675,26 @@
           <w:szCs w:val="24"/>
           <w:rtl w:val="0"/>
         </w:rPr>
+        <w:t xml:space="preserve">Mick (neutral neutral):</w:t>
+      </w:r>
+    </w:p>
+    <w:p>
+      <w:pPr>
+        <w:pageBreakBefore w:val="0"/>
+        <w:spacing w:after="200" w:lineRule="auto"/>
+        <w:rPr>
+          <w:rFonts w:ascii="Calibri" w:cs="Calibri" w:eastAsia="Calibri" w:hAnsi="Calibri"/>
+          <w:sz w:val="24"/>
+          <w:szCs w:val="24"/>
+        </w:rPr>
+      </w:pPr>
+      <w:r>
+        <w:rPr>
+          <w:rFonts w:ascii="Calibri" w:cs="Calibri" w:eastAsia="Calibri" w:hAnsi="Calibri"/>
+          <w:sz w:val="24"/>
+          <w:szCs w:val="24"/>
+          <w:rtl w:val="0"/>
+        </w:rPr>
         <w:t xml:space="preserve">Pro: Do you guys practice a lot?</w:t>
       </w:r>
     </w:p>
@@ -641,7 +755,7 @@
           <w:szCs w:val="24"/>
           <w:rtl w:val="0"/>
         </w:rPr>
-        <w:t xml:space="preserve">Mick: It’s alright.</w:t>
+        <w:t xml:space="preserve">Mick (neutral indifferent): It’s alright.</w:t>
       </w:r>
     </w:p>
     <w:p>
@@ -681,6 +795,26 @@
           <w:szCs w:val="24"/>
           <w:rtl w:val="0"/>
         </w:rPr>
+        <w:t xml:space="preserve">Mick (neutral curious):</w:t>
+      </w:r>
+    </w:p>
+    <w:p>
+      <w:pPr>
+        <w:pageBreakBefore w:val="0"/>
+        <w:spacing w:after="200" w:lineRule="auto"/>
+        <w:rPr>
+          <w:rFonts w:ascii="Calibri" w:cs="Calibri" w:eastAsia="Calibri" w:hAnsi="Calibri"/>
+          <w:sz w:val="24"/>
+          <w:szCs w:val="24"/>
+        </w:rPr>
+      </w:pPr>
+      <w:r>
+        <w:rPr>
+          <w:rFonts w:ascii="Calibri" w:cs="Calibri" w:eastAsia="Calibri" w:hAnsi="Calibri"/>
+          <w:sz w:val="24"/>
+          <w:szCs w:val="24"/>
+          <w:rtl w:val="0"/>
+        </w:rPr>
         <w:t xml:space="preserve">Suddenly, he taps me on the shoulder.</w:t>
       </w:r>
     </w:p>
@@ -761,7 +895,7 @@
           <w:szCs w:val="24"/>
           <w:rtl w:val="0"/>
         </w:rPr>
-        <w:t xml:space="preserve">Mick: You can go on without me.</w:t>
+        <w:t xml:space="preserve">Mick (neutral neutral): You can go on without me.</w:t>
       </w:r>
     </w:p>
     <w:p>
@@ -821,7 +955,27 @@
           <w:szCs w:val="24"/>
           <w:rtl w:val="0"/>
         </w:rPr>
-        <w:t xml:space="preserve">Mick: Yeah, see you.</w:t>
+        <w:t xml:space="preserve">Mick (neutral indifferent): Yeah, see you.</w:t>
+      </w:r>
+    </w:p>
+    <w:p>
+      <w:pPr>
+        <w:pageBreakBefore w:val="0"/>
+        <w:spacing w:after="200" w:lineRule="auto"/>
+        <w:rPr>
+          <w:rFonts w:ascii="Calibri" w:cs="Calibri" w:eastAsia="Calibri" w:hAnsi="Calibri"/>
+          <w:sz w:val="24"/>
+          <w:szCs w:val="24"/>
+        </w:rPr>
+      </w:pPr>
+      <w:r>
+        <w:rPr>
+          <w:rFonts w:ascii="Calibri" w:cs="Calibri" w:eastAsia="Calibri" w:hAnsi="Calibri"/>
+          <w:sz w:val="24"/>
+          <w:szCs w:val="24"/>
+          <w:rtl w:val="0"/>
+        </w:rPr>
+        <w:t xml:space="preserve">Mick (exit):</w:t>
       </w:r>
     </w:p>
     <w:p>
@@ -998,6 +1152,150 @@
       <w:rFonts w:ascii="Trebuchet MS" w:cs="Trebuchet MS" w:eastAsia="Trebuchet MS" w:hAnsi="Trebuchet MS"/>
       <w:sz w:val="42"/>
       <w:szCs w:val="42"/>
+    </w:rPr>
+  </w:style>
+  <w:style w:type="paragraph" w:styleId="Normal" w:default="1">
+    <w:name w:val="normal"/>
+  </w:style>
+  <w:style w:type="table" w:styleId="TableNormal" w:default="1">
+    <w:name w:val="Table Normal"/>
+  </w:style>
+  <w:style w:type="paragraph" w:styleId="Heading1">
+    <w:name w:val="heading 1"/>
+    <w:basedOn w:val="Normal"/>
+    <w:next w:val="Normal"/>
+    <w:pPr>
+      <w:keepNext w:val="1"/>
+      <w:keepLines w:val="1"/>
+      <w:pageBreakBefore w:val="0"/>
+      <w:spacing w:after="0" w:before="200" w:lineRule="auto"/>
+    </w:pPr>
+    <w:rPr>
+      <w:rFonts w:ascii="Trebuchet MS" w:cs="Trebuchet MS" w:eastAsia="Trebuchet MS" w:hAnsi="Trebuchet MS"/>
+      <w:sz w:val="32"/>
+      <w:szCs w:val="32"/>
+    </w:rPr>
+  </w:style>
+  <w:style w:type="paragraph" w:styleId="Heading2">
+    <w:name w:val="heading 2"/>
+    <w:basedOn w:val="Normal"/>
+    <w:next w:val="Normal"/>
+    <w:pPr>
+      <w:keepNext w:val="1"/>
+      <w:keepLines w:val="1"/>
+      <w:pageBreakBefore w:val="0"/>
+      <w:spacing w:after="0" w:before="200" w:lineRule="auto"/>
+    </w:pPr>
+    <w:rPr>
+      <w:rFonts w:ascii="Trebuchet MS" w:cs="Trebuchet MS" w:eastAsia="Trebuchet MS" w:hAnsi="Trebuchet MS"/>
+      <w:b w:val="1"/>
+      <w:sz w:val="26"/>
+      <w:szCs w:val="26"/>
+    </w:rPr>
+  </w:style>
+  <w:style w:type="paragraph" w:styleId="Heading3">
+    <w:name w:val="heading 3"/>
+    <w:basedOn w:val="Normal"/>
+    <w:next w:val="Normal"/>
+    <w:pPr>
+      <w:keepNext w:val="1"/>
+      <w:keepLines w:val="1"/>
+      <w:pageBreakBefore w:val="0"/>
+      <w:spacing w:after="0" w:before="160" w:lineRule="auto"/>
+    </w:pPr>
+    <w:rPr>
+      <w:rFonts w:ascii="Trebuchet MS" w:cs="Trebuchet MS" w:eastAsia="Trebuchet MS" w:hAnsi="Trebuchet MS"/>
+      <w:b w:val="1"/>
+      <w:color w:val="666666"/>
+      <w:sz w:val="24"/>
+      <w:szCs w:val="24"/>
+    </w:rPr>
+  </w:style>
+  <w:style w:type="paragraph" w:styleId="Heading4">
+    <w:name w:val="heading 4"/>
+    <w:basedOn w:val="Normal"/>
+    <w:next w:val="Normal"/>
+    <w:pPr>
+      <w:keepNext w:val="1"/>
+      <w:keepLines w:val="1"/>
+      <w:pageBreakBefore w:val="0"/>
+      <w:spacing w:after="0" w:before="160" w:lineRule="auto"/>
+    </w:pPr>
+    <w:rPr>
+      <w:rFonts w:ascii="Trebuchet MS" w:cs="Trebuchet MS" w:eastAsia="Trebuchet MS" w:hAnsi="Trebuchet MS"/>
+      <w:color w:val="666666"/>
+      <w:sz w:val="22"/>
+      <w:szCs w:val="22"/>
+      <w:u w:val="single"/>
+    </w:rPr>
+  </w:style>
+  <w:style w:type="paragraph" w:styleId="Heading5">
+    <w:name w:val="heading 5"/>
+    <w:basedOn w:val="Normal"/>
+    <w:next w:val="Normal"/>
+    <w:pPr>
+      <w:keepNext w:val="1"/>
+      <w:keepLines w:val="1"/>
+      <w:pageBreakBefore w:val="0"/>
+      <w:spacing w:after="0" w:before="160" w:lineRule="auto"/>
+    </w:pPr>
+    <w:rPr>
+      <w:rFonts w:ascii="Trebuchet MS" w:cs="Trebuchet MS" w:eastAsia="Trebuchet MS" w:hAnsi="Trebuchet MS"/>
+      <w:color w:val="666666"/>
+      <w:sz w:val="22"/>
+      <w:szCs w:val="22"/>
+    </w:rPr>
+  </w:style>
+  <w:style w:type="paragraph" w:styleId="Heading6">
+    <w:name w:val="heading 6"/>
+    <w:basedOn w:val="Normal"/>
+    <w:next w:val="Normal"/>
+    <w:pPr>
+      <w:keepNext w:val="1"/>
+      <w:keepLines w:val="1"/>
+      <w:pageBreakBefore w:val="0"/>
+      <w:spacing w:after="0" w:before="160" w:lineRule="auto"/>
+    </w:pPr>
+    <w:rPr>
+      <w:rFonts w:ascii="Trebuchet MS" w:cs="Trebuchet MS" w:eastAsia="Trebuchet MS" w:hAnsi="Trebuchet MS"/>
+      <w:i w:val="1"/>
+      <w:color w:val="666666"/>
+      <w:sz w:val="22"/>
+      <w:szCs w:val="22"/>
+    </w:rPr>
+  </w:style>
+  <w:style w:type="paragraph" w:styleId="Title">
+    <w:name w:val="Title"/>
+    <w:basedOn w:val="Normal"/>
+    <w:next w:val="Normal"/>
+    <w:pPr>
+      <w:keepNext w:val="1"/>
+      <w:keepLines w:val="1"/>
+      <w:pageBreakBefore w:val="0"/>
+      <w:spacing w:after="0" w:before="0" w:lineRule="auto"/>
+    </w:pPr>
+    <w:rPr>
+      <w:rFonts w:ascii="Trebuchet MS" w:cs="Trebuchet MS" w:eastAsia="Trebuchet MS" w:hAnsi="Trebuchet MS"/>
+      <w:sz w:val="42"/>
+      <w:szCs w:val="42"/>
+    </w:rPr>
+  </w:style>
+  <w:style w:type="paragraph" w:styleId="Subtitle">
+    <w:name w:val="Subtitle"/>
+    <w:basedOn w:val="Normal"/>
+    <w:next w:val="Normal"/>
+    <w:pPr>
+      <w:keepNext w:val="1"/>
+      <w:keepLines w:val="1"/>
+      <w:pageBreakBefore w:val="0"/>
+      <w:spacing w:after="200" w:before="0" w:lineRule="auto"/>
+    </w:pPr>
+    <w:rPr>
+      <w:rFonts w:ascii="Trebuchet MS" w:cs="Trebuchet MS" w:eastAsia="Trebuchet MS" w:hAnsi="Trebuchet MS"/>
+      <w:i w:val="1"/>
+      <w:color w:val="666666"/>
+      <w:sz w:val="26"/>
+      <w:szCs w:val="26"/>
     </w:rPr>
   </w:style>
   <w:style w:type="paragraph" w:styleId="Subtitle">
@@ -1339,4 +1637,19 @@
   </a:objectDefaults>
   <a:extraClrSchemeLst/>
 </a:theme>
+</file>
+
+<file path=customXML/item1.xml><?xml version="1.0" encoding="utf-8"?>
+<go:gDocsCustomXmlDataStorage xmlns:go="http://customooxmlschemas.google.com/" xmlns:r="http://schemas.openxmlformats.org/officeDocument/2006/relationships">
+  <go:docsCustomData xmlns:go="http://customooxmlschemas.google.com/" roundtripDataSignature="AMtx7mjF/kBtvKfiX8eH9Fdf9Qs1yKrP1w==">AMUW2mUoyer22jXGJOnM2jpa2Q0bsTicpRuprm76UJzp4VrHKLE4rPfHJ4v1+F4FjQ1Sd/S+X69Tgy1D0cvLy3WUnp84vLppDEOKjYLoFCmGzQeJzWOS1Rw=</go:docsCustomData>
+</go:gDocsCustomXmlDataStorage>
+</file>
+
+<file path=customXML/itemProps1.xml><?xml version="1.0" encoding="utf-8"?>
+<ds:datastoreItem xmlns:ds="http://schemas.openxmlformats.org/officeDocument/2006/customXml" ds:itemID="{11111111-1234-1234-1234-123412341234}">
+  <ds:schemaRefs>
+    <ds:schemaRef ds:uri="http://schemas.openxmlformats.org/officeDocument/2006/relationships"/>
+    <ds:schemaRef ds:uri="http://customooxmlschemas.google.com/"/>
+  </ds:schemaRefs>
+</ds:datastoreItem>
 </file>
--- a/Act 2 Prim/Scene 52A.docx
+++ b/Act 2 Prim/Scene 52A.docx
@@ -135,18 +135,29 @@
         <w:ind w:left="0" w:firstLine="0"/>
         <w:rPr>
           <w:rFonts w:ascii="Calibri" w:cs="Calibri" w:eastAsia="Calibri" w:hAnsi="Calibri"/>
-          <w:sz w:val="24"/>
-          <w:szCs w:val="24"/>
-        </w:rPr>
-      </w:pPr>
-      <w:r>
-        <w:rPr>
-          <w:rFonts w:ascii="Calibri" w:cs="Calibri" w:eastAsia="Calibri" w:hAnsi="Calibri"/>
-          <w:sz w:val="24"/>
-          <w:szCs w:val="24"/>
-          <w:rtl w:val="0"/>
-        </w:rPr>
-        <w:t xml:space="preserve">Mara (text): Won’t be able to go to school with you today. Sorry.</w:t>
+          <w:i w:val="1"/>
+          <w:sz w:val="24"/>
+          <w:szCs w:val="24"/>
+        </w:rPr>
+      </w:pPr>
+      <w:r>
+        <w:rPr>
+          <w:rFonts w:ascii="Calibri" w:cs="Calibri" w:eastAsia="Calibri" w:hAnsi="Calibri"/>
+          <w:sz w:val="24"/>
+          <w:szCs w:val="24"/>
+          <w:rtl w:val="0"/>
+        </w:rPr>
+        <w:t xml:space="preserve">Mara: </w:t>
+      </w:r>
+      <w:r>
+        <w:rPr>
+          <w:rFonts w:ascii="Calibri" w:cs="Calibri" w:eastAsia="Calibri" w:hAnsi="Calibri"/>
+          <w:i w:val="1"/>
+          <w:sz w:val="24"/>
+          <w:szCs w:val="24"/>
+          <w:rtl w:val="0"/>
+        </w:rPr>
+        <w:t xml:space="preserve">Won’t be able to go to school with you today. Sorry.</w:t>
       </w:r>
     </w:p>
     <w:p>
@@ -231,7 +242,7 @@
           <w:szCs w:val="24"/>
           <w:rtl w:val="0"/>
         </w:rPr>
-        <w:t xml:space="preserve">Road</w:t>
+        <w:t xml:space="preserve">Neighbourhood Road 1</w:t>
       </w:r>
       <w:r>
         <w:rPr>
@@ -1641,7 +1652,7 @@
 
 <file path=customXML/item1.xml><?xml version="1.0" encoding="utf-8"?>
 <go:gDocsCustomXmlDataStorage xmlns:go="http://customooxmlschemas.google.com/" xmlns:r="http://schemas.openxmlformats.org/officeDocument/2006/relationships">
-  <go:docsCustomData xmlns:go="http://customooxmlschemas.google.com/" roundtripDataSignature="AMtx7mjF/kBtvKfiX8eH9Fdf9Qs1yKrP1w==">AMUW2mUoyer22jXGJOnM2jpa2Q0bsTicpRuprm76UJzp4VrHKLE4rPfHJ4v1+F4FjQ1Sd/S+X69Tgy1D0cvLy3WUnp84vLppDEOKjYLoFCmGzQeJzWOS1Rw=</go:docsCustomData>
+  <go:docsCustomData xmlns:go="http://customooxmlschemas.google.com/" roundtripDataSignature="AMtx7mjF/kBtvKfiX8eH9Fdf9Qs1yKrP1w==">AMUW2mWlATBqy1L2kZlG9QhwFqf7KqFSQcH5dBOtPWz3dLbXkwtMhwKIf4yivOeZtuIPPAQHEW3DcD7f/ZZRfuzS59BT96sh+UKibgQfTN2Sn355frLk1a0=</go:docsCustomData>
 </go:gDocsCustomXmlDataStorage>
 </file>
 
